--- a/Idea de Proyecto - AppMoviles.docx
+++ b/Idea de Proyecto - AppMoviles.docx
@@ -57,10 +57,7 @@
         <w:t xml:space="preserve"> gestión en general </w:t>
       </w:r>
       <w:r>
-        <w:t xml:space="preserve">de </w:t>
-      </w:r>
-      <w:r>
-        <w:t xml:space="preserve">Tsuki </w:t>
+        <w:t xml:space="preserve">de Tsuki </w:t>
       </w:r>
       <w:r>
         <w:t xml:space="preserve">no es la más adecuada ya que al evolucionar tan rápido se han encontrado con ciertos problemas como la organización en los pedidos y la promoción de su marca, además de la recepción de pedidos de los clientes. </w:t>
@@ -87,7 +84,13 @@
         <w:jc w:val="both"/>
       </w:pPr>
       <w:r>
-        <w:t>Viendo el gran avance que han hecho las hermanas con Tsuki, ahora hemos notado la necesidad de resolver algunos inconvenientes que de subsanar harían su negocio mucho más fructífero para dar el siguiente gran paso de calidad que todo el mundo espera de ellas, de modo que se ha propuesto la elaboración de una app de pedidos personalizada, con distintos módulos como el registro de clientes, catalogo de productos, carrito de compras con el proceso de pago y envío</w:t>
+        <w:t xml:space="preserve">Viendo el gran avance que han hecho las hermanas con Tsuki, ahora hemos notado la necesidad de resolver algunos inconvenientes que de subsanar harían su negocio mucho más fructífero para dar el siguiente gran paso de calidad que todo el mundo espera de ellas, de modo que se ha propuesto la elaboración de una app de pedidos personalizada, con distintos módulos como el registro de clientes, </w:t>
+      </w:r>
+      <w:r>
+        <w:t>catálogo</w:t>
+      </w:r>
+      <w:r>
+        <w:t xml:space="preserve"> de productos, carrito de compras con el proceso de pago y envío</w:t>
       </w:r>
       <w:r>
         <w:t>, contacto; y para la gestión de la empresa</w:t>

--- a/Idea de Proyecto - AppMoviles.docx
+++ b/Idea de Proyecto - AppMoviles.docx
@@ -93,10 +93,10 @@
         <w:t xml:space="preserve"> de productos, carrito de compras con el proceso de pago y envío</w:t>
       </w:r>
       <w:r>
-        <w:t>, contacto; y para la gestión de la empresa</w:t>
-      </w:r>
-      <w:r>
-        <w:t xml:space="preserve"> los módulos de ranking de clientes y lista de pedidos pendientes e históricos. </w:t>
+        <w:t>, contacto</w:t>
+      </w:r>
+      <w:r>
+        <w:t xml:space="preserve">. </w:t>
       </w:r>
     </w:p>
     <w:p>
